--- a/datasets/AA500018/AA500018 Dataset Report.docx
+++ b/datasets/AA500018/AA500018 Dataset Report.docx
@@ -291,6 +291,9 @@
       <w:r>
         <w:t>Error –</w:t>
       </w:r>
+      <w:r>
+        <w:t xml:space="preserve"> 28</w:t>
+      </w:r>
     </w:p>
     <w:p>
       <w:pPr>
@@ -302,6 +305,11 @@
       <w:r>
         <w:t>Warnings –</w:t>
       </w:r>
+      <w:r>
+        <w:t xml:space="preserve"> 90b</w:t>
+      </w:r>
+      <w:bookmarkStart w:id="0" w:name="_GoBack"/>
+      <w:bookmarkEnd w:id="0"/>
     </w:p>
     <w:p>
       <w:pPr>
@@ -1513,8 +1521,6 @@
                 </wp:inline>
               </w:drawing>
             </w:r>
-            <w:bookmarkStart w:id="0" w:name="_GoBack"/>
-            <w:bookmarkEnd w:id="0"/>
           </w:p>
           <w:p>
             <w:pPr>
